--- a/tlreactjs.docx
+++ b/tlreactjs.docx
@@ -75,8 +75,13 @@
           <w:szCs w:val="32"/>
         </w:rPr>
       </w:pPr>
-      <w:r>
-        <w:t>cài đặt môi trường phát triển Nodejs</w:t>
+      <w:proofErr w:type="gramStart"/>
+      <w:r>
+        <w:t>cài</w:t>
+      </w:r>
+      <w:proofErr w:type="gramEnd"/>
+      <w:r>
+        <w:t xml:space="preserve"> đặt môi trường phát triển Nodejs</w:t>
       </w:r>
       <w:r>
         <w:t xml:space="preserve"> (phía server)</w:t>
@@ -186,11 +191,19 @@
           <w:b/>
         </w:rPr>
       </w:pPr>
+      <w:proofErr w:type="gramStart"/>
       <w:r>
         <w:rPr>
           <w:b/>
         </w:rPr>
-        <w:t>npm install –g create-react-app</w:t>
+        <w:t>npm</w:t>
+      </w:r>
+      <w:proofErr w:type="gramEnd"/>
+      <w:r>
+        <w:rPr>
+          <w:b/>
+        </w:rPr>
+        <w:t xml:space="preserve"> install –g create-react-app</w:t>
       </w:r>
       <w:r>
         <w:rPr>
@@ -277,6 +290,7 @@
           <w:szCs w:val="21"/>
         </w:rPr>
       </w:pPr>
+      <w:proofErr w:type="gramStart"/>
       <w:r>
         <w:rPr>
           <w:rFonts w:ascii="Consolas" w:eastAsia="Times New Roman" w:hAnsi="Consolas" w:cs="Courier New"/>
@@ -285,7 +299,18 @@
           <w:sz w:val="21"/>
           <w:szCs w:val="21"/>
         </w:rPr>
-        <w:t xml:space="preserve">npx create-react-app </w:t>
+        <w:t>npx</w:t>
+      </w:r>
+      <w:proofErr w:type="gramEnd"/>
+      <w:r>
+        <w:rPr>
+          <w:rFonts w:ascii="Consolas" w:eastAsia="Times New Roman" w:hAnsi="Consolas" w:cs="Courier New"/>
+          <w:b/>
+          <w:color w:val="000000" w:themeColor="text1"/>
+          <w:sz w:val="21"/>
+          <w:szCs w:val="21"/>
+        </w:rPr>
+        <w:t xml:space="preserve"> create-react-app </w:t>
       </w:r>
       <w:r>
         <w:rPr>
@@ -327,6 +352,7 @@
           <w:szCs w:val="21"/>
         </w:rPr>
       </w:pPr>
+      <w:proofErr w:type="gramStart"/>
       <w:r>
         <w:rPr>
           <w:rFonts w:ascii="Consolas" w:eastAsia="Times New Roman" w:hAnsi="Consolas" w:cs="Courier New"/>
@@ -334,7 +360,17 @@
           <w:sz w:val="21"/>
           <w:szCs w:val="21"/>
         </w:rPr>
-        <w:t xml:space="preserve">cd </w:t>
+        <w:t>cd</w:t>
+      </w:r>
+      <w:proofErr w:type="gramEnd"/>
+      <w:r>
+        <w:rPr>
+          <w:rFonts w:ascii="Consolas" w:eastAsia="Times New Roman" w:hAnsi="Consolas" w:cs="Courier New"/>
+          <w:color w:val="000000" w:themeColor="text1"/>
+          <w:sz w:val="21"/>
+          <w:szCs w:val="21"/>
+        </w:rPr>
+        <w:t xml:space="preserve"> </w:t>
       </w:r>
       <w:r>
         <w:rPr>
@@ -375,6 +411,7 @@
           <w:szCs w:val="21"/>
         </w:rPr>
       </w:pPr>
+      <w:proofErr w:type="gramStart"/>
       <w:r>
         <w:rPr>
           <w:rFonts w:ascii="Consolas" w:eastAsia="Times New Roman" w:hAnsi="Consolas" w:cs="Courier New"/>
@@ -382,7 +419,17 @@
           <w:sz w:val="21"/>
           <w:szCs w:val="21"/>
         </w:rPr>
-        <w:t>npm start</w:t>
+        <w:t>npm</w:t>
+      </w:r>
+      <w:proofErr w:type="gramEnd"/>
+      <w:r>
+        <w:rPr>
+          <w:rFonts w:ascii="Consolas" w:eastAsia="Times New Roman" w:hAnsi="Consolas" w:cs="Courier New"/>
+          <w:color w:val="000000" w:themeColor="text1"/>
+          <w:sz w:val="21"/>
+          <w:szCs w:val="21"/>
+        </w:rPr>
+        <w:t xml:space="preserve"> start</w:t>
       </w:r>
       <w:r>
         <w:rPr>
@@ -460,125 +507,10 @@
           <w:sz w:val="21"/>
           <w:szCs w:val="21"/>
         </w:rPr>
-        <w:t>có thể đổi port mở package.json</w:t>
-      </w:r>
-      <w:r>
-        <w:rPr>
-          <w:rFonts w:ascii="Consolas" w:eastAsia="Times New Roman" w:hAnsi="Consolas" w:cs="Courier New"/>
-          <w:color w:val="000000" w:themeColor="text1"/>
-          <w:sz w:val="21"/>
-          <w:szCs w:val="21"/>
-        </w:rPr>
-        <w:t xml:space="preserve"> </w:t>
-      </w:r>
-    </w:p>
-    <w:p>
-      <w:pPr>
-        <w:shd w:val="clear" w:color="auto" w:fill="1E1E1E"/>
-        <w:spacing w:after="0" w:line="285" w:lineRule="atLeast"/>
-        <w:rPr>
-          <w:rFonts w:ascii="Consolas" w:eastAsia="Times New Roman" w:hAnsi="Consolas" w:cs="Times New Roman"/>
-          <w:color w:val="D4D4D4"/>
-          <w:sz w:val="21"/>
-          <w:szCs w:val="21"/>
-        </w:rPr>
-      </w:pPr>
-      <w:r>
-        <w:rPr>
-          <w:rFonts w:ascii="Consolas" w:eastAsia="Times New Roman" w:hAnsi="Consolas" w:cs="Times New Roman"/>
-          <w:color w:val="9CDCFE"/>
-          <w:sz w:val="21"/>
-          <w:szCs w:val="21"/>
-        </w:rPr>
-        <w:t>"scripts"</w:t>
-      </w:r>
-      <w:r>
-        <w:rPr>
-          <w:rFonts w:ascii="Consolas" w:eastAsia="Times New Roman" w:hAnsi="Consolas" w:cs="Times New Roman"/>
-          <w:color w:val="D4D4D4"/>
-          <w:sz w:val="21"/>
-          <w:szCs w:val="21"/>
-        </w:rPr>
-        <w:t>: {</w:t>
-      </w:r>
-    </w:p>
-    <w:p>
-      <w:pPr>
-        <w:shd w:val="clear" w:color="auto" w:fill="1E1E1E"/>
-        <w:spacing w:after="0" w:line="285" w:lineRule="atLeast"/>
-        <w:rPr>
-          <w:rFonts w:ascii="Consolas" w:eastAsia="Times New Roman" w:hAnsi="Consolas" w:cs="Times New Roman"/>
-          <w:color w:val="D4D4D4"/>
-          <w:sz w:val="21"/>
-          <w:szCs w:val="21"/>
-        </w:rPr>
-      </w:pPr>
-      <w:r>
-        <w:rPr>
-          <w:rFonts w:ascii="Consolas" w:eastAsia="Times New Roman" w:hAnsi="Consolas" w:cs="Times New Roman"/>
-          <w:color w:val="D4D4D4"/>
-          <w:sz w:val="21"/>
-          <w:szCs w:val="21"/>
-        </w:rPr>
-        <w:t xml:space="preserve">    </w:t>
-      </w:r>
-      <w:r>
-        <w:rPr>
-          <w:rFonts w:ascii="Consolas" w:eastAsia="Times New Roman" w:hAnsi="Consolas" w:cs="Times New Roman"/>
-          <w:color w:val="9CDCFE"/>
-          <w:sz w:val="21"/>
-          <w:szCs w:val="21"/>
-        </w:rPr>
-        <w:t>"start"</w:t>
-      </w:r>
-      <w:r>
-        <w:rPr>
-          <w:rFonts w:ascii="Consolas" w:eastAsia="Times New Roman" w:hAnsi="Consolas" w:cs="Times New Roman"/>
-          <w:color w:val="D4D4D4"/>
-          <w:sz w:val="21"/>
-          <w:szCs w:val="21"/>
-        </w:rPr>
-        <w:t xml:space="preserve">: </w:t>
-      </w:r>
-      <w:r>
-        <w:rPr>
-          <w:rFonts w:ascii="Consolas" w:eastAsia="Times New Roman" w:hAnsi="Consolas" w:cs="Times New Roman"/>
-          <w:color w:val="CE9178"/>
-          <w:sz w:val="21"/>
-          <w:szCs w:val="21"/>
-        </w:rPr>
-        <w:t>"react-scripts start"</w:t>
-      </w:r>
-      <w:r>
-        <w:rPr>
-          <w:rFonts w:ascii="Consolas" w:eastAsia="Times New Roman" w:hAnsi="Consolas" w:cs="Times New Roman"/>
-          <w:color w:val="D4D4D4"/>
-          <w:sz w:val="21"/>
-          <w:szCs w:val="21"/>
-        </w:rPr>
-        <w:t>,</w:t>
-      </w:r>
-    </w:p>
-    <w:p>
-      <w:pPr>
-        <w:shd w:val="clear" w:color="auto" w:fill="1E1E1E"/>
-        <w:spacing w:after="0" w:line="285" w:lineRule="atLeast"/>
-        <w:rPr>
-          <w:rFonts w:ascii="Consolas" w:eastAsia="Times New Roman" w:hAnsi="Consolas" w:cs="Times New Roman"/>
-          <w:color w:val="D4D4D4"/>
-          <w:sz w:val="21"/>
-          <w:szCs w:val="21"/>
-        </w:rPr>
-      </w:pPr>
-      <w:r>
-        <w:rPr>
-          <w:rFonts w:ascii="Consolas" w:eastAsia="Times New Roman" w:hAnsi="Consolas" w:cs="Times New Roman"/>
-          <w:color w:val="D4D4D4"/>
-          <w:sz w:val="21"/>
-          <w:szCs w:val="21"/>
-        </w:rPr>
-        <w:t xml:space="preserve">  },</w:t>
-      </w:r>
+        <w:t xml:space="preserve">npm o </w:t>
+      </w:r>
+      <w:bookmarkStart w:id="0" w:name="_GoBack"/>
+      <w:bookmarkEnd w:id="0"/>
     </w:p>
     <w:p>
       <w:pPr>
@@ -609,141 +541,6 @@
           <w:szCs w:val="21"/>
         </w:rPr>
       </w:pPr>
-      <w:r>
-        <w:rPr>
-          <w:rFonts w:ascii="Consolas" w:eastAsia="Times New Roman" w:hAnsi="Consolas" w:cs="Courier New"/>
-          <w:color w:val="000000" w:themeColor="text1"/>
-          <w:sz w:val="21"/>
-          <w:szCs w:val="21"/>
-        </w:rPr>
-        <w:t xml:space="preserve">Them </w:t>
-      </w:r>
-    </w:p>
-    <w:p>
-      <w:pPr>
-        <w:shd w:val="clear" w:color="auto" w:fill="1E1E1E"/>
-        <w:spacing w:after="0" w:line="285" w:lineRule="atLeast"/>
-        <w:rPr>
-          <w:rFonts w:ascii="Consolas" w:eastAsia="Times New Roman" w:hAnsi="Consolas" w:cs="Times New Roman"/>
-          <w:color w:val="D4D4D4"/>
-          <w:sz w:val="21"/>
-          <w:szCs w:val="21"/>
-        </w:rPr>
-      </w:pPr>
-      <w:r>
-        <w:rPr>
-          <w:rFonts w:ascii="Consolas" w:eastAsia="Times New Roman" w:hAnsi="Consolas" w:cs="Times New Roman"/>
-          <w:color w:val="9CDCFE"/>
-          <w:sz w:val="21"/>
-          <w:szCs w:val="21"/>
-        </w:rPr>
-        <w:t>"scripts"</w:t>
-      </w:r>
-      <w:r>
-        <w:rPr>
-          <w:rFonts w:ascii="Consolas" w:eastAsia="Times New Roman" w:hAnsi="Consolas" w:cs="Times New Roman"/>
-          <w:color w:val="D4D4D4"/>
-          <w:sz w:val="21"/>
-          <w:szCs w:val="21"/>
-        </w:rPr>
-        <w:t>: {</w:t>
-      </w:r>
-    </w:p>
-    <w:p>
-      <w:pPr>
-        <w:shd w:val="clear" w:color="auto" w:fill="1E1E1E"/>
-        <w:spacing w:after="0" w:line="285" w:lineRule="atLeast"/>
-        <w:rPr>
-          <w:rFonts w:ascii="Consolas" w:eastAsia="Times New Roman" w:hAnsi="Consolas" w:cs="Times New Roman"/>
-          <w:color w:val="D4D4D4"/>
-          <w:sz w:val="21"/>
-          <w:szCs w:val="21"/>
-        </w:rPr>
-      </w:pPr>
-      <w:r>
-        <w:rPr>
-          <w:rFonts w:ascii="Consolas" w:eastAsia="Times New Roman" w:hAnsi="Consolas" w:cs="Times New Roman"/>
-          <w:color w:val="D4D4D4"/>
-          <w:sz w:val="21"/>
-          <w:szCs w:val="21"/>
-        </w:rPr>
-        <w:t xml:space="preserve">    </w:t>
-      </w:r>
-      <w:r>
-        <w:rPr>
-          <w:rFonts w:ascii="Consolas" w:eastAsia="Times New Roman" w:hAnsi="Consolas" w:cs="Times New Roman"/>
-          <w:color w:val="9CDCFE"/>
-          <w:sz w:val="21"/>
-          <w:szCs w:val="21"/>
-        </w:rPr>
-        <w:t>"start"</w:t>
-      </w:r>
-      <w:r>
-        <w:rPr>
-          <w:rFonts w:ascii="Consolas" w:eastAsia="Times New Roman" w:hAnsi="Consolas" w:cs="Times New Roman"/>
-          <w:color w:val="D4D4D4"/>
-          <w:sz w:val="21"/>
-          <w:szCs w:val="21"/>
-        </w:rPr>
-        <w:t xml:space="preserve">: </w:t>
-      </w:r>
-      <w:r>
-        <w:rPr>
-          <w:rFonts w:ascii="Consolas" w:eastAsia="Times New Roman" w:hAnsi="Consolas" w:cs="Times New Roman"/>
-          <w:color w:val="CE9178"/>
-          <w:sz w:val="21"/>
-          <w:szCs w:val="21"/>
-        </w:rPr>
-        <w:t>"</w:t>
-      </w:r>
-      <w:r>
-        <w:rPr>
-          <w:rFonts w:ascii="Consolas" w:eastAsia="Times New Roman" w:hAnsi="Consolas" w:cs="Times New Roman"/>
-          <w:color w:val="CE9178"/>
-          <w:sz w:val="21"/>
-          <w:szCs w:val="21"/>
-        </w:rPr>
-        <w:t xml:space="preserve">set port=4200 &amp;&amp; </w:t>
-      </w:r>
-      <w:r>
-        <w:rPr>
-          <w:rFonts w:ascii="Consolas" w:eastAsia="Times New Roman" w:hAnsi="Consolas" w:cs="Times New Roman"/>
-          <w:color w:val="CE9178"/>
-          <w:sz w:val="21"/>
-          <w:szCs w:val="21"/>
-        </w:rPr>
-        <w:t>react-scripts start"</w:t>
-      </w:r>
-      <w:r>
-        <w:rPr>
-          <w:rFonts w:ascii="Consolas" w:eastAsia="Times New Roman" w:hAnsi="Consolas" w:cs="Times New Roman"/>
-          <w:color w:val="D4D4D4"/>
-          <w:sz w:val="21"/>
-          <w:szCs w:val="21"/>
-        </w:rPr>
-        <w:t>,</w:t>
-      </w:r>
-    </w:p>
-    <w:p>
-      <w:pPr>
-        <w:shd w:val="clear" w:color="auto" w:fill="1E1E1E"/>
-        <w:spacing w:after="0" w:line="285" w:lineRule="atLeast"/>
-        <w:rPr>
-          <w:rFonts w:ascii="Consolas" w:eastAsia="Times New Roman" w:hAnsi="Consolas" w:cs="Times New Roman"/>
-          <w:color w:val="D4D4D4"/>
-          <w:sz w:val="21"/>
-          <w:szCs w:val="21"/>
-        </w:rPr>
-      </w:pPr>
-      <w:r>
-        <w:rPr>
-          <w:rFonts w:ascii="Consolas" w:eastAsia="Times New Roman" w:hAnsi="Consolas" w:cs="Times New Roman"/>
-          <w:color w:val="D4D4D4"/>
-          <w:sz w:val="21"/>
-          <w:szCs w:val="21"/>
-        </w:rPr>
-        <w:t xml:space="preserve">  },</w:t>
-      </w:r>
     </w:p>
     <w:p>
       <w:pPr>
@@ -774,18 +571,498 @@
           <w:szCs w:val="21"/>
         </w:rPr>
       </w:pPr>
+      <w:proofErr w:type="gramStart"/>
+      <w:r>
+        <w:rPr>
+          <w:rFonts w:ascii="Consolas" w:eastAsia="Times New Roman" w:hAnsi="Consolas" w:cs="Courier New"/>
+          <w:color w:val="000000" w:themeColor="text1"/>
+          <w:sz w:val="21"/>
+          <w:szCs w:val="21"/>
+        </w:rPr>
+        <w:t>npm</w:t>
+      </w:r>
+      <w:proofErr w:type="gramEnd"/>
+      <w:r>
+        <w:rPr>
+          <w:rFonts w:ascii="Consolas" w:eastAsia="Times New Roman" w:hAnsi="Consolas" w:cs="Courier New"/>
+          <w:color w:val="000000" w:themeColor="text1"/>
+          <w:sz w:val="21"/>
+          <w:szCs w:val="21"/>
+        </w:rPr>
+        <w:t xml:space="preserve"> </w:t>
+      </w:r>
+      <w:r>
+        <w:rPr>
+          <w:rFonts w:ascii="Consolas" w:eastAsia="Times New Roman" w:hAnsi="Consolas" w:cs="Courier New"/>
+          <w:color w:val="000000" w:themeColor="text1"/>
+          <w:sz w:val="21"/>
+          <w:szCs w:val="21"/>
+        </w:rPr>
+        <w:t>i</w:t>
+      </w:r>
+      <w:r>
+        <w:rPr>
+          <w:rFonts w:ascii="Consolas" w:eastAsia="Times New Roman" w:hAnsi="Consolas" w:cs="Courier New"/>
+          <w:color w:val="000000" w:themeColor="text1"/>
+          <w:sz w:val="21"/>
+          <w:szCs w:val="21"/>
+        </w:rPr>
+        <w:t xml:space="preserve"> (khi pull project ve chua co nodejs)</w:t>
+      </w:r>
     </w:p>
     <w:p>
       <w:pPr>
-        <w:pStyle w:val="NoSpacing"/>
-      </w:pPr>
-      <w:r>
-        <w:t>Sau đó chạy lại start</w:t>
+        <w:tabs>
+          <w:tab w:val="left" w:pos="916"/>
+          <w:tab w:val="left" w:pos="1832"/>
+          <w:tab w:val="left" w:pos="2748"/>
+          <w:tab w:val="left" w:pos="3664"/>
+          <w:tab w:val="left" w:pos="4580"/>
+          <w:tab w:val="left" w:pos="5496"/>
+          <w:tab w:val="left" w:pos="6412"/>
+          <w:tab w:val="left" w:pos="7328"/>
+          <w:tab w:val="left" w:pos="8244"/>
+          <w:tab w:val="left" w:pos="9160"/>
+          <w:tab w:val="left" w:pos="10076"/>
+          <w:tab w:val="left" w:pos="10992"/>
+          <w:tab w:val="left" w:pos="11908"/>
+          <w:tab w:val="left" w:pos="12824"/>
+          <w:tab w:val="left" w:pos="13740"/>
+          <w:tab w:val="left" w:pos="14656"/>
+        </w:tabs>
+        <w:spacing w:after="0" w:line="300" w:lineRule="atLeast"/>
+        <w:ind w:left="360"/>
+        <w:rPr>
+          <w:rFonts w:ascii="Consolas" w:eastAsia="Times New Roman" w:hAnsi="Consolas" w:cs="Courier New"/>
+          <w:color w:val="000000" w:themeColor="text1"/>
+          <w:sz w:val="21"/>
+          <w:szCs w:val="21"/>
+        </w:rPr>
+      </w:pPr>
+      <w:proofErr w:type="gramStart"/>
+      <w:r>
+        <w:rPr>
+          <w:rFonts w:ascii="Consolas" w:eastAsia="Times New Roman" w:hAnsi="Consolas" w:cs="Courier New"/>
+          <w:color w:val="000000" w:themeColor="text1"/>
+          <w:sz w:val="21"/>
+          <w:szCs w:val="21"/>
+        </w:rPr>
+        <w:t>có</w:t>
+      </w:r>
+      <w:proofErr w:type="gramEnd"/>
+      <w:r>
+        <w:rPr>
+          <w:rFonts w:ascii="Consolas" w:eastAsia="Times New Roman" w:hAnsi="Consolas" w:cs="Courier New"/>
+          <w:color w:val="000000" w:themeColor="text1"/>
+          <w:sz w:val="21"/>
+          <w:szCs w:val="21"/>
+        </w:rPr>
+        <w:t xml:space="preserve"> thể đổi port mở package.json</w:t>
+      </w:r>
+      <w:r>
+        <w:rPr>
+          <w:rFonts w:ascii="Consolas" w:eastAsia="Times New Roman" w:hAnsi="Consolas" w:cs="Courier New"/>
+          <w:color w:val="000000" w:themeColor="text1"/>
+          <w:sz w:val="21"/>
+          <w:szCs w:val="21"/>
+        </w:rPr>
+        <w:t xml:space="preserve"> </w:t>
       </w:r>
     </w:p>
     <w:p>
       <w:pPr>
+        <w:shd w:val="clear" w:color="auto" w:fill="1E1E1E"/>
+        <w:spacing w:after="0" w:line="285" w:lineRule="atLeast"/>
+        <w:rPr>
+          <w:rFonts w:ascii="Consolas" w:eastAsia="Times New Roman" w:hAnsi="Consolas" w:cs="Times New Roman"/>
+          <w:color w:val="D4D4D4"/>
+          <w:sz w:val="21"/>
+          <w:szCs w:val="21"/>
+        </w:rPr>
+      </w:pPr>
+      <w:r>
+        <w:rPr>
+          <w:rFonts w:ascii="Consolas" w:eastAsia="Times New Roman" w:hAnsi="Consolas" w:cs="Times New Roman"/>
+          <w:color w:val="9CDCFE"/>
+          <w:sz w:val="21"/>
+          <w:szCs w:val="21"/>
+        </w:rPr>
+        <w:t>"</w:t>
+      </w:r>
+      <w:proofErr w:type="gramStart"/>
+      <w:r>
+        <w:rPr>
+          <w:rFonts w:ascii="Consolas" w:eastAsia="Times New Roman" w:hAnsi="Consolas" w:cs="Times New Roman"/>
+          <w:color w:val="9CDCFE"/>
+          <w:sz w:val="21"/>
+          <w:szCs w:val="21"/>
+        </w:rPr>
+        <w:t>scripts</w:t>
+      </w:r>
+      <w:proofErr w:type="gramEnd"/>
+      <w:r>
+        <w:rPr>
+          <w:rFonts w:ascii="Consolas" w:eastAsia="Times New Roman" w:hAnsi="Consolas" w:cs="Times New Roman"/>
+          <w:color w:val="9CDCFE"/>
+          <w:sz w:val="21"/>
+          <w:szCs w:val="21"/>
+        </w:rPr>
+        <w:t>"</w:t>
+      </w:r>
+      <w:r>
+        <w:rPr>
+          <w:rFonts w:ascii="Consolas" w:eastAsia="Times New Roman" w:hAnsi="Consolas" w:cs="Times New Roman"/>
+          <w:color w:val="D4D4D4"/>
+          <w:sz w:val="21"/>
+          <w:szCs w:val="21"/>
+        </w:rPr>
+        <w:t>: {</w:t>
+      </w:r>
+    </w:p>
+    <w:p>
+      <w:pPr>
+        <w:shd w:val="clear" w:color="auto" w:fill="1E1E1E"/>
+        <w:spacing w:after="0" w:line="285" w:lineRule="atLeast"/>
+        <w:rPr>
+          <w:rFonts w:ascii="Consolas" w:eastAsia="Times New Roman" w:hAnsi="Consolas" w:cs="Times New Roman"/>
+          <w:color w:val="D4D4D4"/>
+          <w:sz w:val="21"/>
+          <w:szCs w:val="21"/>
+        </w:rPr>
+      </w:pPr>
+      <w:r>
+        <w:rPr>
+          <w:rFonts w:ascii="Consolas" w:eastAsia="Times New Roman" w:hAnsi="Consolas" w:cs="Times New Roman"/>
+          <w:color w:val="D4D4D4"/>
+          <w:sz w:val="21"/>
+          <w:szCs w:val="21"/>
+        </w:rPr>
+        <w:t xml:space="preserve">    </w:t>
+      </w:r>
+      <w:r>
+        <w:rPr>
+          <w:rFonts w:ascii="Consolas" w:eastAsia="Times New Roman" w:hAnsi="Consolas" w:cs="Times New Roman"/>
+          <w:color w:val="9CDCFE"/>
+          <w:sz w:val="21"/>
+          <w:szCs w:val="21"/>
+        </w:rPr>
+        <w:t>"</w:t>
+      </w:r>
+      <w:proofErr w:type="gramStart"/>
+      <w:r>
+        <w:rPr>
+          <w:rFonts w:ascii="Consolas" w:eastAsia="Times New Roman" w:hAnsi="Consolas" w:cs="Times New Roman"/>
+          <w:color w:val="9CDCFE"/>
+          <w:sz w:val="21"/>
+          <w:szCs w:val="21"/>
+        </w:rPr>
+        <w:t>start</w:t>
+      </w:r>
+      <w:proofErr w:type="gramEnd"/>
+      <w:r>
+        <w:rPr>
+          <w:rFonts w:ascii="Consolas" w:eastAsia="Times New Roman" w:hAnsi="Consolas" w:cs="Times New Roman"/>
+          <w:color w:val="9CDCFE"/>
+          <w:sz w:val="21"/>
+          <w:szCs w:val="21"/>
+        </w:rPr>
+        <w:t>"</w:t>
+      </w:r>
+      <w:r>
+        <w:rPr>
+          <w:rFonts w:ascii="Consolas" w:eastAsia="Times New Roman" w:hAnsi="Consolas" w:cs="Times New Roman"/>
+          <w:color w:val="D4D4D4"/>
+          <w:sz w:val="21"/>
+          <w:szCs w:val="21"/>
+        </w:rPr>
+        <w:t xml:space="preserve">: </w:t>
+      </w:r>
+      <w:r>
+        <w:rPr>
+          <w:rFonts w:ascii="Consolas" w:eastAsia="Times New Roman" w:hAnsi="Consolas" w:cs="Times New Roman"/>
+          <w:color w:val="CE9178"/>
+          <w:sz w:val="21"/>
+          <w:szCs w:val="21"/>
+        </w:rPr>
+        <w:t>"react-scripts start"</w:t>
+      </w:r>
+      <w:r>
+        <w:rPr>
+          <w:rFonts w:ascii="Consolas" w:eastAsia="Times New Roman" w:hAnsi="Consolas" w:cs="Times New Roman"/>
+          <w:color w:val="D4D4D4"/>
+          <w:sz w:val="21"/>
+          <w:szCs w:val="21"/>
+        </w:rPr>
+        <w:t>,</w:t>
+      </w:r>
+    </w:p>
+    <w:p>
+      <w:pPr>
+        <w:shd w:val="clear" w:color="auto" w:fill="1E1E1E"/>
+        <w:spacing w:after="0" w:line="285" w:lineRule="atLeast"/>
+        <w:rPr>
+          <w:rFonts w:ascii="Consolas" w:eastAsia="Times New Roman" w:hAnsi="Consolas" w:cs="Times New Roman"/>
+          <w:color w:val="D4D4D4"/>
+          <w:sz w:val="21"/>
+          <w:szCs w:val="21"/>
+        </w:rPr>
+      </w:pPr>
+      <w:r>
+        <w:rPr>
+          <w:rFonts w:ascii="Consolas" w:eastAsia="Times New Roman" w:hAnsi="Consolas" w:cs="Times New Roman"/>
+          <w:color w:val="D4D4D4"/>
+          <w:sz w:val="21"/>
+          <w:szCs w:val="21"/>
+        </w:rPr>
+        <w:t xml:space="preserve">  },</w:t>
+      </w:r>
+    </w:p>
+    <w:p>
+      <w:pPr>
+        <w:tabs>
+          <w:tab w:val="left" w:pos="916"/>
+          <w:tab w:val="left" w:pos="1832"/>
+          <w:tab w:val="left" w:pos="2748"/>
+          <w:tab w:val="left" w:pos="3664"/>
+          <w:tab w:val="left" w:pos="4580"/>
+          <w:tab w:val="left" w:pos="5496"/>
+          <w:tab w:val="left" w:pos="6412"/>
+          <w:tab w:val="left" w:pos="7328"/>
+          <w:tab w:val="left" w:pos="8244"/>
+          <w:tab w:val="left" w:pos="9160"/>
+          <w:tab w:val="left" w:pos="10076"/>
+          <w:tab w:val="left" w:pos="10992"/>
+          <w:tab w:val="left" w:pos="11908"/>
+          <w:tab w:val="left" w:pos="12824"/>
+          <w:tab w:val="left" w:pos="13740"/>
+          <w:tab w:val="left" w:pos="14656"/>
+        </w:tabs>
+        <w:spacing w:after="0" w:line="300" w:lineRule="atLeast"/>
+        <w:ind w:left="360"/>
+        <w:rPr>
+          <w:rFonts w:ascii="Consolas" w:eastAsia="Times New Roman" w:hAnsi="Consolas" w:cs="Courier New"/>
+          <w:color w:val="000000" w:themeColor="text1"/>
+          <w:sz w:val="21"/>
+          <w:szCs w:val="21"/>
+        </w:rPr>
+      </w:pPr>
+      <w:r>
+        <w:rPr>
+          <w:rFonts w:ascii="Consolas" w:eastAsia="Times New Roman" w:hAnsi="Consolas" w:cs="Courier New"/>
+          <w:color w:val="000000" w:themeColor="text1"/>
+          <w:sz w:val="21"/>
+          <w:szCs w:val="21"/>
+        </w:rPr>
+        <w:t xml:space="preserve">Them </w:t>
+      </w:r>
+    </w:p>
+    <w:p>
+      <w:pPr>
+        <w:shd w:val="clear" w:color="auto" w:fill="1E1E1E"/>
+        <w:spacing w:after="0" w:line="285" w:lineRule="atLeast"/>
+        <w:rPr>
+          <w:rFonts w:ascii="Consolas" w:eastAsia="Times New Roman" w:hAnsi="Consolas" w:cs="Times New Roman"/>
+          <w:color w:val="D4D4D4"/>
+          <w:sz w:val="21"/>
+          <w:szCs w:val="21"/>
+        </w:rPr>
+      </w:pPr>
+      <w:r>
+        <w:rPr>
+          <w:rFonts w:ascii="Consolas" w:eastAsia="Times New Roman" w:hAnsi="Consolas" w:cs="Times New Roman"/>
+          <w:color w:val="9CDCFE"/>
+          <w:sz w:val="21"/>
+          <w:szCs w:val="21"/>
+        </w:rPr>
+        <w:t>"</w:t>
+      </w:r>
+      <w:proofErr w:type="gramStart"/>
+      <w:r>
+        <w:rPr>
+          <w:rFonts w:ascii="Consolas" w:eastAsia="Times New Roman" w:hAnsi="Consolas" w:cs="Times New Roman"/>
+          <w:color w:val="9CDCFE"/>
+          <w:sz w:val="21"/>
+          <w:szCs w:val="21"/>
+        </w:rPr>
+        <w:t>scripts</w:t>
+      </w:r>
+      <w:proofErr w:type="gramEnd"/>
+      <w:r>
+        <w:rPr>
+          <w:rFonts w:ascii="Consolas" w:eastAsia="Times New Roman" w:hAnsi="Consolas" w:cs="Times New Roman"/>
+          <w:color w:val="9CDCFE"/>
+          <w:sz w:val="21"/>
+          <w:szCs w:val="21"/>
+        </w:rPr>
+        <w:t>"</w:t>
+      </w:r>
+      <w:r>
+        <w:rPr>
+          <w:rFonts w:ascii="Consolas" w:eastAsia="Times New Roman" w:hAnsi="Consolas" w:cs="Times New Roman"/>
+          <w:color w:val="D4D4D4"/>
+          <w:sz w:val="21"/>
+          <w:szCs w:val="21"/>
+        </w:rPr>
+        <w:t>: {</w:t>
+      </w:r>
+    </w:p>
+    <w:p>
+      <w:pPr>
+        <w:shd w:val="clear" w:color="auto" w:fill="1E1E1E"/>
+        <w:spacing w:after="0" w:line="285" w:lineRule="atLeast"/>
+        <w:rPr>
+          <w:rFonts w:ascii="Consolas" w:eastAsia="Times New Roman" w:hAnsi="Consolas" w:cs="Times New Roman"/>
+          <w:color w:val="D4D4D4"/>
+          <w:sz w:val="21"/>
+          <w:szCs w:val="21"/>
+        </w:rPr>
+      </w:pPr>
+      <w:r>
+        <w:rPr>
+          <w:rFonts w:ascii="Consolas" w:eastAsia="Times New Roman" w:hAnsi="Consolas" w:cs="Times New Roman"/>
+          <w:color w:val="D4D4D4"/>
+          <w:sz w:val="21"/>
+          <w:szCs w:val="21"/>
+        </w:rPr>
+        <w:t xml:space="preserve">    </w:t>
+      </w:r>
+      <w:r>
+        <w:rPr>
+          <w:rFonts w:ascii="Consolas" w:eastAsia="Times New Roman" w:hAnsi="Consolas" w:cs="Times New Roman"/>
+          <w:color w:val="9CDCFE"/>
+          <w:sz w:val="21"/>
+          <w:szCs w:val="21"/>
+        </w:rPr>
+        <w:t>"</w:t>
+      </w:r>
+      <w:proofErr w:type="gramStart"/>
+      <w:r>
+        <w:rPr>
+          <w:rFonts w:ascii="Consolas" w:eastAsia="Times New Roman" w:hAnsi="Consolas" w:cs="Times New Roman"/>
+          <w:color w:val="9CDCFE"/>
+          <w:sz w:val="21"/>
+          <w:szCs w:val="21"/>
+        </w:rPr>
+        <w:t>start</w:t>
+      </w:r>
+      <w:proofErr w:type="gramEnd"/>
+      <w:r>
+        <w:rPr>
+          <w:rFonts w:ascii="Consolas" w:eastAsia="Times New Roman" w:hAnsi="Consolas" w:cs="Times New Roman"/>
+          <w:color w:val="9CDCFE"/>
+          <w:sz w:val="21"/>
+          <w:szCs w:val="21"/>
+        </w:rPr>
+        <w:t>"</w:t>
+      </w:r>
+      <w:r>
+        <w:rPr>
+          <w:rFonts w:ascii="Consolas" w:eastAsia="Times New Roman" w:hAnsi="Consolas" w:cs="Times New Roman"/>
+          <w:color w:val="D4D4D4"/>
+          <w:sz w:val="21"/>
+          <w:szCs w:val="21"/>
+        </w:rPr>
+        <w:t xml:space="preserve">: </w:t>
+      </w:r>
+      <w:r>
+        <w:rPr>
+          <w:rFonts w:ascii="Consolas" w:eastAsia="Times New Roman" w:hAnsi="Consolas" w:cs="Times New Roman"/>
+          <w:color w:val="CE9178"/>
+          <w:sz w:val="21"/>
+          <w:szCs w:val="21"/>
+        </w:rPr>
+        <w:t>"</w:t>
+      </w:r>
+      <w:r>
+        <w:rPr>
+          <w:rFonts w:ascii="Consolas" w:eastAsia="Times New Roman" w:hAnsi="Consolas" w:cs="Times New Roman"/>
+          <w:color w:val="CE9178"/>
+          <w:sz w:val="21"/>
+          <w:szCs w:val="21"/>
+        </w:rPr>
+        <w:t xml:space="preserve">set port=4200 &amp;&amp; </w:t>
+      </w:r>
+      <w:r>
+        <w:rPr>
+          <w:rFonts w:ascii="Consolas" w:eastAsia="Times New Roman" w:hAnsi="Consolas" w:cs="Times New Roman"/>
+          <w:color w:val="CE9178"/>
+          <w:sz w:val="21"/>
+          <w:szCs w:val="21"/>
+        </w:rPr>
+        <w:t>react-scripts start"</w:t>
+      </w:r>
+      <w:r>
+        <w:rPr>
+          <w:rFonts w:ascii="Consolas" w:eastAsia="Times New Roman" w:hAnsi="Consolas" w:cs="Times New Roman"/>
+          <w:color w:val="D4D4D4"/>
+          <w:sz w:val="21"/>
+          <w:szCs w:val="21"/>
+        </w:rPr>
+        <w:t>,</w:t>
+      </w:r>
+    </w:p>
+    <w:p>
+      <w:pPr>
+        <w:shd w:val="clear" w:color="auto" w:fill="1E1E1E"/>
+        <w:spacing w:after="0" w:line="285" w:lineRule="atLeast"/>
+        <w:rPr>
+          <w:rFonts w:ascii="Consolas" w:eastAsia="Times New Roman" w:hAnsi="Consolas" w:cs="Times New Roman"/>
+          <w:color w:val="D4D4D4"/>
+          <w:sz w:val="21"/>
+          <w:szCs w:val="21"/>
+        </w:rPr>
+      </w:pPr>
+      <w:r>
+        <w:rPr>
+          <w:rFonts w:ascii="Consolas" w:eastAsia="Times New Roman" w:hAnsi="Consolas" w:cs="Times New Roman"/>
+          <w:color w:val="D4D4D4"/>
+          <w:sz w:val="21"/>
+          <w:szCs w:val="21"/>
+        </w:rPr>
+        <w:t xml:space="preserve">  },</w:t>
+      </w:r>
+    </w:p>
+    <w:p>
+      <w:pPr>
+        <w:tabs>
+          <w:tab w:val="left" w:pos="916"/>
+          <w:tab w:val="left" w:pos="1832"/>
+          <w:tab w:val="left" w:pos="2748"/>
+          <w:tab w:val="left" w:pos="3664"/>
+          <w:tab w:val="left" w:pos="4580"/>
+          <w:tab w:val="left" w:pos="5496"/>
+          <w:tab w:val="left" w:pos="6412"/>
+          <w:tab w:val="left" w:pos="7328"/>
+          <w:tab w:val="left" w:pos="8244"/>
+          <w:tab w:val="left" w:pos="9160"/>
+          <w:tab w:val="left" w:pos="10076"/>
+          <w:tab w:val="left" w:pos="10992"/>
+          <w:tab w:val="left" w:pos="11908"/>
+          <w:tab w:val="left" w:pos="12824"/>
+          <w:tab w:val="left" w:pos="13740"/>
+          <w:tab w:val="left" w:pos="14656"/>
+        </w:tabs>
+        <w:spacing w:after="0" w:line="300" w:lineRule="atLeast"/>
+        <w:ind w:left="360"/>
+        <w:rPr>
+          <w:rFonts w:ascii="Consolas" w:eastAsia="Times New Roman" w:hAnsi="Consolas" w:cs="Courier New"/>
+          <w:color w:val="000000" w:themeColor="text1"/>
+          <w:sz w:val="21"/>
+          <w:szCs w:val="21"/>
+        </w:rPr>
+      </w:pPr>
+    </w:p>
+    <w:p>
+      <w:pPr>
         <w:pStyle w:val="NoSpacing"/>
+      </w:pPr>
+      <w:r>
+        <w:t>Sau đó chạy lại start</w:t>
+      </w:r>
+    </w:p>
+    <w:p>
+      <w:pPr>
+        <w:pStyle w:val="NoSpacing"/>
         <w:rPr>
           <w:b/>
         </w:rPr>
@@ -794,7 +1071,21 @@
         <w:rPr>
           <w:b/>
         </w:rPr>
-        <w:t>Cấu trúc thư mục</w:t>
+        <w:t xml:space="preserve">Cấu trúc </w:t>
+      </w:r>
+      <w:proofErr w:type="gramStart"/>
+      <w:r>
+        <w:rPr>
+          <w:b/>
+        </w:rPr>
+        <w:t>thư</w:t>
+      </w:r>
+      <w:proofErr w:type="gramEnd"/>
+      <w:r>
+        <w:rPr>
+          <w:b/>
+        </w:rPr>
+        <w:t xml:space="preserve"> mục</w:t>
       </w:r>
     </w:p>
     <w:p>
@@ -863,8 +1154,13 @@
         <w:t xml:space="preserve"> ví dụ header, menu</w:t>
       </w:r>
       <w:r>
-        <w:t>, footer, …</w:t>
-      </w:r>
+        <w:t xml:space="preserve">, </w:t>
+      </w:r>
+      <w:proofErr w:type="gramStart"/>
+      <w:r>
+        <w:t>footer, …</w:t>
+      </w:r>
+      <w:proofErr w:type="gramEnd"/>
     </w:p>
     <w:p>
       <w:pPr>
@@ -911,14 +1207,25 @@
           <w:szCs w:val="18"/>
         </w:rPr>
       </w:pPr>
-      <w:r>
-        <w:rPr>
-          <w:rFonts w:ascii="Courier New" w:eastAsia="Times New Roman" w:hAnsi="Courier New" w:cs="Courier New"/>
-          <w:color w:val="CC7832"/>
-          <w:sz w:val="18"/>
-          <w:szCs w:val="18"/>
-        </w:rPr>
-        <w:t xml:space="preserve">import </w:t>
+      <w:proofErr w:type="gramStart"/>
+      <w:r>
+        <w:rPr>
+          <w:rFonts w:ascii="Courier New" w:eastAsia="Times New Roman" w:hAnsi="Courier New" w:cs="Courier New"/>
+          <w:color w:val="CC7832"/>
+          <w:sz w:val="18"/>
+          <w:szCs w:val="18"/>
+        </w:rPr>
+        <w:t>import</w:t>
+      </w:r>
+      <w:proofErr w:type="gramEnd"/>
+      <w:r>
+        <w:rPr>
+          <w:rFonts w:ascii="Courier New" w:eastAsia="Times New Roman" w:hAnsi="Courier New" w:cs="Courier New"/>
+          <w:color w:val="CC7832"/>
+          <w:sz w:val="18"/>
+          <w:szCs w:val="18"/>
+        </w:rPr>
+        <w:t xml:space="preserve"> </w:t>
       </w:r>
       <w:r>
         <w:rPr>
@@ -1048,6 +1355,15 @@
           <w:szCs w:val="18"/>
         </w:rPr>
         <w:br/>
+      </w:r>
+      <w:r>
+        <w:rPr>
+          <w:rFonts w:ascii="Courier New" w:eastAsia="Times New Roman" w:hAnsi="Courier New" w:cs="Courier New"/>
+          <w:color w:val="A9B7C6"/>
+          <w:sz w:val="18"/>
+          <w:szCs w:val="18"/>
+        </w:rPr>
+        <w:lastRenderedPageBreak/>
         <w:t xml:space="preserve">         </w:t>
       </w:r>
       <w:r>
@@ -1160,15 +1476,6 @@
           <w:szCs w:val="18"/>
         </w:rPr>
         <w:br/>
-      </w:r>
-      <w:r>
-        <w:rPr>
-          <w:rFonts w:ascii="Courier New" w:eastAsia="Times New Roman" w:hAnsi="Courier New" w:cs="Courier New"/>
-          <w:color w:val="CC7832"/>
-          <w:sz w:val="18"/>
-          <w:szCs w:val="18"/>
-        </w:rPr>
-        <w:lastRenderedPageBreak/>
         <w:t xml:space="preserve">   </w:t>
       </w:r>
       <w:r>
@@ -1697,6 +2004,7 @@
         </w:rPr>
         <w:br/>
       </w:r>
+      <w:proofErr w:type="gramStart"/>
       <w:r>
         <w:rPr>
           <w:rFonts w:ascii="Courier New" w:eastAsia="Times New Roman" w:hAnsi="Courier New" w:cs="Courier New"/>
@@ -1722,7 +2030,17 @@
           <w:sz w:val="18"/>
           <w:szCs w:val="18"/>
         </w:rPr>
-        <w:t>()</w:t>
+        <w:t>(</w:t>
+      </w:r>
+      <w:proofErr w:type="gramEnd"/>
+      <w:r>
+        <w:rPr>
+          <w:rFonts w:ascii="Courier New" w:eastAsia="Times New Roman" w:hAnsi="Courier New" w:cs="Courier New"/>
+          <w:color w:val="A9B7C6"/>
+          <w:sz w:val="18"/>
+          <w:szCs w:val="18"/>
+        </w:rPr>
+        <w:t>)</w:t>
       </w:r>
       <w:r>
         <w:rPr>
@@ -1738,8 +2056,13 @@
       <w:pPr>
         <w:pStyle w:val="NoSpacing"/>
       </w:pPr>
-      <w:r>
-        <w:t xml:space="preserve">render ra public/index.html với phần tử </w:t>
+      <w:proofErr w:type="gramStart"/>
+      <w:r>
+        <w:t>render</w:t>
+      </w:r>
+      <w:proofErr w:type="gramEnd"/>
+      <w:r>
+        <w:t xml:space="preserve"> ra public/index.html với phần tử </w:t>
       </w:r>
       <w:r>
         <w:t xml:space="preserve">có id = </w:t>
@@ -1815,13 +2138,21 @@
         <w:ind w:left="1440"/>
       </w:pPr>
       <w:r>
-        <w:t>%PUBLIC_URL%/</w:t>
+        <w:t>%PUBLIC_URL%</w:t>
+      </w:r>
+      <w:proofErr w:type="gramStart"/>
+      <w:r>
+        <w:t>/</w:t>
       </w:r>
       <w:r>
         <w:t xml:space="preserve"> </w:t>
       </w:r>
       <w:r>
-        <w:t>: khai báo chỉ để thư mục public</w:t>
+        <w:t>:</w:t>
+      </w:r>
+      <w:proofErr w:type="gramEnd"/>
+      <w:r>
+        <w:t xml:space="preserve"> khai báo chỉ để thư mục public</w:t>
       </w:r>
     </w:p>
     <w:p>
@@ -1913,13 +2244,23 @@
           <w:szCs w:val="18"/>
         </w:rPr>
       </w:pPr>
-      <w:r>
-        <w:rPr>
-          <w:color w:val="CC7832"/>
-          <w:sz w:val="18"/>
-          <w:szCs w:val="18"/>
-        </w:rPr>
-        <w:t xml:space="preserve">import </w:t>
+      <w:proofErr w:type="gramStart"/>
+      <w:r>
+        <w:rPr>
+          <w:color w:val="CC7832"/>
+          <w:sz w:val="18"/>
+          <w:szCs w:val="18"/>
+        </w:rPr>
+        <w:t>import</w:t>
+      </w:r>
+      <w:proofErr w:type="gramEnd"/>
+      <w:r>
+        <w:rPr>
+          <w:color w:val="CC7832"/>
+          <w:sz w:val="18"/>
+          <w:szCs w:val="18"/>
+        </w:rPr>
+        <w:t xml:space="preserve"> </w:t>
       </w:r>
       <w:r>
         <w:rPr>
@@ -2375,8 +2716,6 @@
       <w:r>
         <w:t xml:space="preserve"> thay cho sd boostrap</w:t>
       </w:r>
-      <w:bookmarkStart w:id="0" w:name="_GoBack"/>
-      <w:bookmarkEnd w:id="0"/>
     </w:p>
     <w:p>
       <w:pPr>
@@ -2420,8 +2759,13 @@
           <w:numId w:val="21"/>
         </w:numPr>
       </w:pPr>
-      <w:r>
-        <w:t>Jsx  viết theo kiểu xml và thay thế cho react.createElement().</w:t>
+      <w:proofErr w:type="gramStart"/>
+      <w:r>
+        <w:t>Jsx  viết</w:t>
+      </w:r>
+      <w:proofErr w:type="gramEnd"/>
+      <w:r>
+        <w:t xml:space="preserve"> theo kiểu xml và thay thế cho react.createElement().</w:t>
       </w:r>
     </w:p>
     <w:p>
@@ -2433,7 +2777,6 @@
         </w:numPr>
       </w:pPr>
       <w:r>
-        <w:lastRenderedPageBreak/>
         <w:t>Không phải html nhưng viết giống html</w:t>
       </w:r>
     </w:p>
@@ -2468,8 +2811,13 @@
       <w:pPr>
         <w:pStyle w:val="ListParagraph"/>
       </w:pPr>
-      <w:r>
-        <w:t>Vi du</w:t>
+      <w:proofErr w:type="gramStart"/>
+      <w:r>
+        <w:t>Vi</w:t>
+      </w:r>
+      <w:proofErr w:type="gramEnd"/>
+      <w:r>
+        <w:t xml:space="preserve"> du</w:t>
       </w:r>
     </w:p>
     <w:p>
@@ -2501,14 +2849,25 @@
           <w:szCs w:val="18"/>
         </w:rPr>
       </w:pPr>
-      <w:r>
-        <w:rPr>
-          <w:rFonts w:ascii="Courier New" w:eastAsia="Times New Roman" w:hAnsi="Courier New" w:cs="Courier New"/>
-          <w:color w:val="CC7832"/>
-          <w:sz w:val="18"/>
-          <w:szCs w:val="18"/>
-        </w:rPr>
-        <w:t xml:space="preserve">class </w:t>
+      <w:proofErr w:type="gramStart"/>
+      <w:r>
+        <w:rPr>
+          <w:rFonts w:ascii="Courier New" w:eastAsia="Times New Roman" w:hAnsi="Courier New" w:cs="Courier New"/>
+          <w:color w:val="CC7832"/>
+          <w:sz w:val="18"/>
+          <w:szCs w:val="18"/>
+        </w:rPr>
+        <w:t>class</w:t>
+      </w:r>
+      <w:proofErr w:type="gramEnd"/>
+      <w:r>
+        <w:rPr>
+          <w:rFonts w:ascii="Courier New" w:eastAsia="Times New Roman" w:hAnsi="Courier New" w:cs="Courier New"/>
+          <w:color w:val="CC7832"/>
+          <w:sz w:val="18"/>
+          <w:szCs w:val="18"/>
+        </w:rPr>
+        <w:t xml:space="preserve"> </w:t>
       </w:r>
       <w:r>
         <w:rPr>
@@ -2897,14 +3256,25 @@
         <w:br/>
         <w:t xml:space="preserve">                    </w:t>
       </w:r>
-      <w:r>
-        <w:rPr>
-          <w:rFonts w:ascii="Courier New" w:eastAsia="Times New Roman" w:hAnsi="Courier New" w:cs="Courier New"/>
-          <w:color w:val="A9B7C6"/>
-          <w:sz w:val="18"/>
-          <w:szCs w:val="18"/>
-        </w:rPr>
-        <w:t>a : {a}</w:t>
+      <w:proofErr w:type="gramStart"/>
+      <w:r>
+        <w:rPr>
+          <w:rFonts w:ascii="Courier New" w:eastAsia="Times New Roman" w:hAnsi="Courier New" w:cs="Courier New"/>
+          <w:color w:val="A9B7C6"/>
+          <w:sz w:val="18"/>
+          <w:szCs w:val="18"/>
+        </w:rPr>
+        <w:t>a :</w:t>
+      </w:r>
+      <w:proofErr w:type="gramEnd"/>
+      <w:r>
+        <w:rPr>
+          <w:rFonts w:ascii="Courier New" w:eastAsia="Times New Roman" w:hAnsi="Courier New" w:cs="Courier New"/>
+          <w:color w:val="A9B7C6"/>
+          <w:sz w:val="18"/>
+          <w:szCs w:val="18"/>
+        </w:rPr>
+        <w:t xml:space="preserve"> {a}</w:t>
       </w:r>
       <w:r>
         <w:rPr>
@@ -3647,8 +4017,13 @@
         <w:pStyle w:val="NoSpacing"/>
         <w:ind w:left="720"/>
       </w:pPr>
-      <w:r>
-        <w:t xml:space="preserve">Vd </w:t>
+      <w:proofErr w:type="gramStart"/>
+      <w:r>
+        <w:t>Vd</w:t>
+      </w:r>
+      <w:proofErr w:type="gramEnd"/>
+      <w:r>
+        <w:t xml:space="preserve"> </w:t>
       </w:r>
       <w:r>
         <w:t>sử</w:t>
@@ -3696,6 +4071,7 @@
           <w:sz w:val="18"/>
           <w:szCs w:val="18"/>
         </w:rPr>
+        <w:lastRenderedPageBreak/>
         <w:t xml:space="preserve">class </w:t>
       </w:r>
       <w:r>
@@ -3846,15 +4222,6 @@
           <w:szCs w:val="18"/>
         </w:rPr>
         <w:br/>
-      </w:r>
-      <w:r>
-        <w:rPr>
-          <w:rFonts w:ascii="Courier New" w:eastAsia="Times New Roman" w:hAnsi="Courier New" w:cs="Courier New"/>
-          <w:color w:val="CC7832"/>
-          <w:sz w:val="18"/>
-          <w:szCs w:val="18"/>
-        </w:rPr>
-        <w:lastRenderedPageBreak/>
         <w:t xml:space="preserve">            </w:t>
       </w:r>
       <w:r>
@@ -4320,6 +4687,7 @@
         </w:rPr>
         <w:t xml:space="preserve">? </w:t>
       </w:r>
+      <w:proofErr w:type="gramStart"/>
       <w:r>
         <w:rPr>
           <w:rFonts w:ascii="Courier New" w:eastAsia="Times New Roman" w:hAnsi="Courier New" w:cs="Courier New"/>
@@ -4336,7 +4704,17 @@
           <w:sz w:val="18"/>
           <w:szCs w:val="18"/>
         </w:rPr>
-        <w:t xml:space="preserve">: </w:t>
+        <w:t>:</w:t>
+      </w:r>
+      <w:proofErr w:type="gramEnd"/>
+      <w:r>
+        <w:rPr>
+          <w:rFonts w:ascii="Courier New" w:eastAsia="Times New Roman" w:hAnsi="Courier New" w:cs="Courier New"/>
+          <w:color w:val="A9B7C6"/>
+          <w:sz w:val="18"/>
+          <w:szCs w:val="18"/>
+        </w:rPr>
+        <w:t xml:space="preserve"> </w:t>
       </w:r>
       <w:r>
         <w:rPr>
@@ -4489,8 +4867,13 @@
       </w:r>
     </w:p>
     <w:p>
-      <w:r>
-        <w:t>cách khác viết hàm để sử dụng trạng thái status</w:t>
+      <w:proofErr w:type="gramStart"/>
+      <w:r>
+        <w:t>cách</w:t>
+      </w:r>
+      <w:proofErr w:type="gramEnd"/>
+      <w:r>
+        <w:t xml:space="preserve"> khác viết hàm để sử dụng trạng thái status</w:t>
       </w:r>
     </w:p>
     <w:p>
@@ -4525,6 +4908,7 @@
       <w:r>
         <w:br w:type="page"/>
       </w:r>
+      <w:proofErr w:type="gramStart"/>
       <w:r>
         <w:rPr>
           <w:rFonts w:ascii="Courier New" w:eastAsia="Times New Roman" w:hAnsi="Courier New" w:cs="Courier New"/>
@@ -4533,7 +4917,17 @@
           <w:szCs w:val="18"/>
         </w:rPr>
         <w:lastRenderedPageBreak/>
-        <w:t xml:space="preserve">class </w:t>
+        <w:t>class</w:t>
+      </w:r>
+      <w:proofErr w:type="gramEnd"/>
+      <w:r>
+        <w:rPr>
+          <w:rFonts w:ascii="Courier New" w:eastAsia="Times New Roman" w:hAnsi="Courier New" w:cs="Courier New"/>
+          <w:color w:val="CC7832"/>
+          <w:sz w:val="18"/>
+          <w:szCs w:val="18"/>
+        </w:rPr>
+        <w:t xml:space="preserve"> </w:t>
       </w:r>
       <w:r>
         <w:rPr>
@@ -4601,6 +4995,7 @@
         </w:rPr>
         <w:tab/>
       </w:r>
+      <w:proofErr w:type="gramStart"/>
       <w:r>
         <w:rPr>
           <w:rFonts w:ascii="Courier New" w:eastAsia="Times New Roman" w:hAnsi="Courier New" w:cs="Courier New"/>
@@ -4617,7 +5012,17 @@
           <w:sz w:val="18"/>
           <w:szCs w:val="18"/>
         </w:rPr>
-        <w:t>(product)</w:t>
+        <w:t>(</w:t>
+      </w:r>
+      <w:proofErr w:type="gramEnd"/>
+      <w:r>
+        <w:rPr>
+          <w:rFonts w:ascii="Courier New" w:eastAsia="Times New Roman" w:hAnsi="Courier New" w:cs="Courier New"/>
+          <w:color w:val="A9B7C6"/>
+          <w:sz w:val="18"/>
+          <w:szCs w:val="18"/>
+        </w:rPr>
+        <w:t>product)</w:t>
       </w:r>
       <w:r>
         <w:rPr>
@@ -4740,14 +5145,25 @@
         </w:rPr>
         <w:tab/>
       </w:r>
-      <w:r>
-        <w:rPr>
-          <w:rFonts w:ascii="Courier New" w:eastAsia="Times New Roman" w:hAnsi="Courier New" w:cs="Courier New"/>
-          <w:color w:val="CC7832"/>
-          <w:sz w:val="18"/>
-          <w:szCs w:val="18"/>
-        </w:rPr>
-        <w:t xml:space="preserve">return </w:t>
+      <w:proofErr w:type="gramStart"/>
+      <w:r>
+        <w:rPr>
+          <w:rFonts w:ascii="Courier New" w:eastAsia="Times New Roman" w:hAnsi="Courier New" w:cs="Courier New"/>
+          <w:color w:val="CC7832"/>
+          <w:sz w:val="18"/>
+          <w:szCs w:val="18"/>
+        </w:rPr>
+        <w:t>return</w:t>
+      </w:r>
+      <w:proofErr w:type="gramEnd"/>
+      <w:r>
+        <w:rPr>
+          <w:rFonts w:ascii="Courier New" w:eastAsia="Times New Roman" w:hAnsi="Courier New" w:cs="Courier New"/>
+          <w:color w:val="CC7832"/>
+          <w:sz w:val="18"/>
+          <w:szCs w:val="18"/>
+        </w:rPr>
+        <w:t xml:space="preserve"> </w:t>
       </w:r>
       <w:r>
         <w:rPr>
@@ -4886,6 +5302,7 @@
         </w:rPr>
         <w:t xml:space="preserve">? </w:t>
       </w:r>
+      <w:proofErr w:type="gramStart"/>
       <w:r>
         <w:rPr>
           <w:rFonts w:ascii="Courier New" w:eastAsia="Times New Roman" w:hAnsi="Courier New" w:cs="Courier New"/>
@@ -4902,7 +5319,17 @@
           <w:sz w:val="18"/>
           <w:szCs w:val="18"/>
         </w:rPr>
-        <w:t xml:space="preserve">: </w:t>
+        <w:t>:</w:t>
+      </w:r>
+      <w:proofErr w:type="gramEnd"/>
+      <w:r>
+        <w:rPr>
+          <w:rFonts w:ascii="Courier New" w:eastAsia="Times New Roman" w:hAnsi="Courier New" w:cs="Courier New"/>
+          <w:color w:val="A9B7C6"/>
+          <w:sz w:val="18"/>
+          <w:szCs w:val="18"/>
+        </w:rPr>
+        <w:t xml:space="preserve"> </w:t>
       </w:r>
       <w:r>
         <w:rPr>
@@ -5706,8 +6133,18 @@
           <w:szCs w:val="18"/>
         </w:rPr>
         <w:br/>
+      </w:r>
+      <w:proofErr w:type="gramStart"/>
+      <w:r>
+        <w:rPr>
+          <w:rFonts w:ascii="Courier New" w:eastAsia="Times New Roman" w:hAnsi="Courier New" w:cs="Courier New"/>
+          <w:color w:val="A9B7C6"/>
+          <w:sz w:val="18"/>
+          <w:szCs w:val="18"/>
+        </w:rPr>
         <w:t>}</w:t>
       </w:r>
+      <w:proofErr w:type="gramEnd"/>
       <w:r>
         <w:rPr>
           <w:rFonts w:ascii="Courier New" w:eastAsia="Times New Roman" w:hAnsi="Courier New" w:cs="Courier New"/>
@@ -6514,6 +6951,7 @@
         </w:rPr>
         <w:t>key</w:t>
       </w:r>
+      <w:proofErr w:type="gramStart"/>
       <w:r>
         <w:rPr>
           <w:color w:val="6A8759"/>
@@ -6528,7 +6966,16 @@
           <w:sz w:val="18"/>
           <w:szCs w:val="18"/>
         </w:rPr>
-        <w:t>{index}</w:t>
+        <w:t>{</w:t>
+      </w:r>
+      <w:proofErr w:type="gramEnd"/>
+      <w:r>
+        <w:rPr>
+          <w:color w:val="A9B7C6"/>
+          <w:sz w:val="18"/>
+          <w:szCs w:val="18"/>
+        </w:rPr>
+        <w:t>index}</w:t>
       </w:r>
       <w:r>
         <w:rPr>
@@ -6880,8 +7327,13 @@
         <w:pStyle w:val="NoSpacing"/>
         <w:ind w:left="360"/>
       </w:pPr>
-      <w:r>
-        <w:t>note sử dụng key là index hay id cho đối tượng</w:t>
+      <w:proofErr w:type="gramStart"/>
+      <w:r>
+        <w:t>note</w:t>
+      </w:r>
+      <w:proofErr w:type="gramEnd"/>
+      <w:r>
+        <w:t xml:space="preserve"> sử dụng key là index hay id cho đối tượng</w:t>
       </w:r>
     </w:p>
     <w:p>
@@ -6919,7 +7371,15 @@
         </w:numPr>
       </w:pPr>
       <w:r>
-        <w:t>Truyền data từ cha cho con, theo dạng key = ‘value’</w:t>
+        <w:t xml:space="preserve">Truyền data từ cha cho con, </w:t>
+      </w:r>
+      <w:proofErr w:type="gramStart"/>
+      <w:r>
+        <w:t>theo</w:t>
+      </w:r>
+      <w:proofErr w:type="gramEnd"/>
+      <w:r>
+        <w:t xml:space="preserve"> dạng key = ‘value’</w:t>
       </w:r>
       <w:r>
         <w:t xml:space="preserve"> (k đặt key = chidren)</w:t>
@@ -7694,8 +8154,17 @@
           <w:szCs w:val="18"/>
         </w:rPr>
         <w:br/>
+      </w:r>
+      <w:proofErr w:type="gramStart"/>
+      <w:r>
+        <w:rPr>
+          <w:color w:val="A9B7C6"/>
+          <w:sz w:val="18"/>
+          <w:szCs w:val="18"/>
+        </w:rPr>
         <w:t>}</w:t>
       </w:r>
+      <w:proofErr w:type="gramEnd"/>
       <w:r>
         <w:rPr>
           <w:color w:val="A9B7C6"/>
@@ -7741,8 +8210,13 @@
       <w:pPr>
         <w:pStyle w:val="ListParagraph"/>
       </w:pPr>
-      <w:r>
-        <w:t>class con</w:t>
+      <w:proofErr w:type="gramStart"/>
+      <w:r>
+        <w:t>class</w:t>
+      </w:r>
+      <w:proofErr w:type="gramEnd"/>
+      <w:r>
+        <w:t xml:space="preserve"> con</w:t>
       </w:r>
     </w:p>
     <w:p>
@@ -8653,8 +9127,19 @@
           <w:sz w:val="18"/>
           <w:szCs w:val="18"/>
         </w:rPr>
-        <w:t>Ip 6s plus 16gb</w:t>
-      </w:r>
+        <w:t xml:space="preserve">Ip 6s plus </w:t>
+      </w:r>
+      <w:proofErr w:type="gramStart"/>
+      <w:r>
+        <w:rPr>
+          <w:rFonts w:ascii="Courier New" w:eastAsia="Times New Roman" w:hAnsi="Courier New" w:cs="Courier New"/>
+          <w:color w:val="A9B7C6"/>
+          <w:sz w:val="18"/>
+          <w:szCs w:val="18"/>
+        </w:rPr>
+        <w:t>16gb</w:t>
+      </w:r>
+      <w:proofErr w:type="gramEnd"/>
       <w:r>
         <w:rPr>
           <w:rFonts w:ascii="Courier New" w:eastAsia="Times New Roman" w:hAnsi="Courier New" w:cs="Courier New"/>
@@ -8723,16 +9208,36 @@
           <w:sz w:val="18"/>
           <w:szCs w:val="18"/>
         </w:rPr>
-        <w:t>&lt;h3&gt;</w:t>
-      </w:r>
-      <w:r>
-        <w:rPr>
-          <w:rFonts w:ascii="Courier New" w:eastAsia="Times New Roman" w:hAnsi="Courier New" w:cs="Courier New"/>
-          <w:color w:val="A9B7C6"/>
-          <w:sz w:val="18"/>
-          <w:szCs w:val="18"/>
-        </w:rPr>
-        <w:t xml:space="preserve">{ </w:t>
+        <w:t>&lt;h3</w:t>
+      </w:r>
+      <w:proofErr w:type="gramStart"/>
+      <w:r>
+        <w:rPr>
+          <w:rFonts w:ascii="Courier New" w:eastAsia="Times New Roman" w:hAnsi="Courier New" w:cs="Courier New"/>
+          <w:color w:val="E8BF6A"/>
+          <w:sz w:val="18"/>
+          <w:szCs w:val="18"/>
+        </w:rPr>
+        <w:t>&gt;</w:t>
+      </w:r>
+      <w:r>
+        <w:rPr>
+          <w:rFonts w:ascii="Courier New" w:eastAsia="Times New Roman" w:hAnsi="Courier New" w:cs="Courier New"/>
+          <w:color w:val="A9B7C6"/>
+          <w:sz w:val="18"/>
+          <w:szCs w:val="18"/>
+        </w:rPr>
+        <w:t>{</w:t>
+      </w:r>
+      <w:proofErr w:type="gramEnd"/>
+      <w:r>
+        <w:rPr>
+          <w:rFonts w:ascii="Courier New" w:eastAsia="Times New Roman" w:hAnsi="Courier New" w:cs="Courier New"/>
+          <w:color w:val="A9B7C6"/>
+          <w:sz w:val="18"/>
+          <w:szCs w:val="18"/>
+        </w:rPr>
+        <w:t xml:space="preserve"> </w:t>
       </w:r>
       <w:r>
         <w:rPr>
@@ -8823,7 +9328,15 @@
         <w:pStyle w:val="ListParagraph"/>
       </w:pPr>
       <w:r>
-        <w:t>Sử dụng map() để</w:t>
+        <w:t xml:space="preserve">Sử dụng </w:t>
+      </w:r>
+      <w:proofErr w:type="gramStart"/>
+      <w:r>
+        <w:t>map(</w:t>
+      </w:r>
+      <w:proofErr w:type="gramEnd"/>
+      <w:r>
+        <w:t>) để</w:t>
       </w:r>
       <w:r>
         <w:t xml:space="preserve"> hiển thị danh sách</w:t>
@@ -10380,14 +10893,25 @@
           <w:szCs w:val="18"/>
         </w:rPr>
       </w:pPr>
-      <w:r>
-        <w:rPr>
-          <w:rFonts w:ascii="Courier New" w:eastAsia="Times New Roman" w:hAnsi="Courier New" w:cs="Courier New"/>
-          <w:color w:val="CC7832"/>
-          <w:sz w:val="18"/>
-          <w:szCs w:val="18"/>
-        </w:rPr>
-        <w:t xml:space="preserve">let </w:t>
+      <w:proofErr w:type="gramStart"/>
+      <w:r>
+        <w:rPr>
+          <w:rFonts w:ascii="Courier New" w:eastAsia="Times New Roman" w:hAnsi="Courier New" w:cs="Courier New"/>
+          <w:color w:val="CC7832"/>
+          <w:sz w:val="18"/>
+          <w:szCs w:val="18"/>
+        </w:rPr>
+        <w:t>let</w:t>
+      </w:r>
+      <w:proofErr w:type="gramEnd"/>
+      <w:r>
+        <w:rPr>
+          <w:rFonts w:ascii="Courier New" w:eastAsia="Times New Roman" w:hAnsi="Courier New" w:cs="Courier New"/>
+          <w:color w:val="CC7832"/>
+          <w:sz w:val="18"/>
+          <w:szCs w:val="18"/>
+        </w:rPr>
+        <w:t xml:space="preserve"> </w:t>
       </w:r>
       <w:r>
         <w:rPr>
@@ -10882,8 +11406,13 @@
       <w:pPr>
         <w:pStyle w:val="ListParagraph"/>
       </w:pPr>
-      <w:r>
-        <w:t xml:space="preserve">Vd </w:t>
+      <w:proofErr w:type="gramStart"/>
+      <w:r>
+        <w:t>Vd</w:t>
+      </w:r>
+      <w:proofErr w:type="gramEnd"/>
+      <w:r>
+        <w:t xml:space="preserve"> </w:t>
       </w:r>
     </w:p>
     <w:p>
@@ -11880,8 +12409,13 @@
       </w:r>
     </w:p>
     <w:p>
-      <w:r>
-        <w:t>sử dung arrow function k hthi alert</w:t>
+      <w:proofErr w:type="gramStart"/>
+      <w:r>
+        <w:t>sử</w:t>
+      </w:r>
+      <w:proofErr w:type="gramEnd"/>
+      <w:r>
+        <w:t xml:space="preserve"> dung arrow function k hthi alert</w:t>
       </w:r>
       <w:r>
         <w:t xml:space="preserve"> khi f5</w:t>
@@ -11908,9 +12442,11 @@
       <w:pPr>
         <w:pStyle w:val="ListParagraph"/>
       </w:pPr>
+      <w:proofErr w:type="gramStart"/>
       <w:r>
         <w:t>props</w:t>
       </w:r>
+      <w:proofErr w:type="gramEnd"/>
       <w:r>
         <w:t xml:space="preserve"> c1 tạo contructor có tham số và super(props)</w:t>
       </w:r>
@@ -13107,7 +13643,15 @@
         <w:pStyle w:val="ListParagraph"/>
       </w:pPr>
       <w:r>
-        <w:t>Gọi theo  arrow function</w:t>
+        <w:t xml:space="preserve">Gọi </w:t>
+      </w:r>
+      <w:proofErr w:type="gramStart"/>
+      <w:r>
+        <w:t>theo  arrow</w:t>
+      </w:r>
+      <w:proofErr w:type="gramEnd"/>
+      <w:r>
+        <w:t xml:space="preserve"> function</w:t>
       </w:r>
     </w:p>
     <w:p>
@@ -13134,7 +13678,25 @@
           <w:sz w:val="18"/>
           <w:szCs w:val="18"/>
         </w:rPr>
-        <w:t>= ()=&gt;{</w:t>
+        <w:t>= (</w:t>
+      </w:r>
+      <w:proofErr w:type="gramStart"/>
+      <w:r>
+        <w:rPr>
+          <w:color w:val="A9B7C6"/>
+          <w:sz w:val="18"/>
+          <w:szCs w:val="18"/>
+        </w:rPr>
+        <w:t>)=</w:t>
+      </w:r>
+      <w:proofErr w:type="gramEnd"/>
+      <w:r>
+        <w:rPr>
+          <w:color w:val="A9B7C6"/>
+          <w:sz w:val="18"/>
+          <w:szCs w:val="18"/>
+        </w:rPr>
+        <w:t>&gt;{</w:t>
       </w:r>
       <w:r>
         <w:rPr>
@@ -13238,8 +13800,13 @@
       <w:pPr>
         <w:pStyle w:val="ListParagraph"/>
       </w:pPr>
-      <w:r>
-        <w:t>cách này giảm thiểu khai báo vì k cần bind và sử dụng construct</w:t>
+      <w:proofErr w:type="gramStart"/>
+      <w:r>
+        <w:t>cách</w:t>
+      </w:r>
+      <w:proofErr w:type="gramEnd"/>
+      <w:r>
+        <w:t xml:space="preserve"> này giảm thiểu khai báo vì k cần bind và sử dụng construct</w:t>
       </w:r>
       <w:r>
         <w:t xml:space="preserve"> </w:t>
@@ -13254,8 +13821,13 @@
       <w:pPr>
         <w:pStyle w:val="ListParagraph"/>
       </w:pPr>
-      <w:r>
-        <w:t xml:space="preserve">hoặc sử dụng  </w:t>
+      <w:proofErr w:type="gramStart"/>
+      <w:r>
+        <w:t>hoặc</w:t>
+      </w:r>
+      <w:proofErr w:type="gramEnd"/>
+      <w:r>
+        <w:t xml:space="preserve"> sử dụng  </w:t>
       </w:r>
     </w:p>
     <w:p>
@@ -13300,6 +13872,7 @@
         </w:rPr>
         <w:t>onClick</w:t>
       </w:r>
+      <w:proofErr w:type="gramStart"/>
       <w:r>
         <w:rPr>
           <w:color w:val="6A8759"/>
@@ -13314,7 +13887,16 @@
           <w:sz w:val="18"/>
           <w:szCs w:val="18"/>
         </w:rPr>
-        <w:t xml:space="preserve">{() =&gt; </w:t>
+        <w:t>{</w:t>
+      </w:r>
+      <w:proofErr w:type="gramEnd"/>
+      <w:r>
+        <w:rPr>
+          <w:color w:val="A9B7C6"/>
+          <w:sz w:val="18"/>
+          <w:szCs w:val="18"/>
+        </w:rPr>
+        <w:t xml:space="preserve">() =&gt; </w:t>
       </w:r>
       <w:r>
         <w:rPr>
@@ -13406,8 +13988,13 @@
         </w:numPr>
       </w:pPr>
       <w:r>
-        <w:t>Lấy giá trị từ các ô input, ….</w:t>
-      </w:r>
+        <w:t xml:space="preserve">Lấy giá trị từ các ô </w:t>
+      </w:r>
+      <w:proofErr w:type="gramStart"/>
+      <w:r>
+        <w:t>input, ….</w:t>
+      </w:r>
+      <w:proofErr w:type="gramEnd"/>
     </w:p>
     <w:p>
       <w:pPr>
@@ -15721,8 +16308,13 @@
           <w:numId w:val="21"/>
         </w:numPr>
       </w:pPr>
-      <w:r>
-        <w:t>tạo state tại contructor gọ</w:t>
+      <w:proofErr w:type="gramStart"/>
+      <w:r>
+        <w:t>tạo</w:t>
+      </w:r>
+      <w:proofErr w:type="gramEnd"/>
+      <w:r>
+        <w:t xml:space="preserve"> state tại contructor gọ</w:t>
       </w:r>
       <w:r>
         <w:t>i this.state (</w:t>
@@ -15754,8 +16346,13 @@
           <w:numId w:val="21"/>
         </w:numPr>
       </w:pPr>
-      <w:r>
-        <w:t>thay đổi state this.setState({key:value, key1:value1, …})</w:t>
+      <w:proofErr w:type="gramStart"/>
+      <w:r>
+        <w:t>thay</w:t>
+      </w:r>
+      <w:proofErr w:type="gramEnd"/>
+      <w:r>
+        <w:t xml:space="preserve"> đổi state this.setState({key:value, key1:value1, …})</w:t>
       </w:r>
     </w:p>
     <w:p>
@@ -18000,8 +18597,13 @@
       </w:r>
     </w:p>
     <w:p>
-      <w:r>
-        <w:t xml:space="preserve">sửa </w:t>
+      <w:proofErr w:type="gramStart"/>
+      <w:r>
+        <w:t>sửa</w:t>
+      </w:r>
+      <w:proofErr w:type="gramEnd"/>
+      <w:r>
+        <w:t xml:space="preserve"> </w:t>
       </w:r>
       <w:r>
         <w:t>isactive</w:t>
@@ -18039,6 +18641,7 @@
           <w:szCs w:val="18"/>
         </w:rPr>
       </w:pPr>
+      <w:proofErr w:type="gramStart"/>
       <w:r>
         <w:rPr>
           <w:rFonts w:ascii="Courier New" w:eastAsia="Times New Roman" w:hAnsi="Courier New" w:cs="Courier New"/>
@@ -18055,7 +18658,17 @@
           <w:sz w:val="18"/>
           <w:szCs w:val="18"/>
         </w:rPr>
-        <w:t>(){</w:t>
+        <w:t>(</w:t>
+      </w:r>
+      <w:proofErr w:type="gramEnd"/>
+      <w:r>
+        <w:rPr>
+          <w:rFonts w:ascii="Courier New" w:eastAsia="Times New Roman" w:hAnsi="Courier New" w:cs="Courier New"/>
+          <w:color w:val="A9B7C6"/>
+          <w:sz w:val="18"/>
+          <w:szCs w:val="18"/>
+        </w:rPr>
+        <w:t>){</w:t>
       </w:r>
       <w:r>
         <w:rPr>
@@ -18467,9 +19080,11 @@
       </w:r>
     </w:p>
     <w:p>
+      <w:proofErr w:type="gramStart"/>
       <w:r>
         <w:t>gọi</w:t>
       </w:r>
+      <w:proofErr w:type="gramEnd"/>
     </w:p>
     <w:p>
       <w:pPr>
@@ -18624,13 +19239,23 @@
         <w:br/>
         <w:t xml:space="preserve">        </w:t>
       </w:r>
-      <w:r>
-        <w:rPr>
-          <w:color w:val="A9B7C6"/>
-          <w:sz w:val="18"/>
-          <w:szCs w:val="18"/>
-        </w:rPr>
-        <w:t>{ elements }</w:t>
+      <w:proofErr w:type="gramStart"/>
+      <w:r>
+        <w:rPr>
+          <w:color w:val="A9B7C6"/>
+          <w:sz w:val="18"/>
+          <w:szCs w:val="18"/>
+        </w:rPr>
+        <w:t>{ elements</w:t>
+      </w:r>
+      <w:proofErr w:type="gramEnd"/>
+      <w:r>
+        <w:rPr>
+          <w:color w:val="A9B7C6"/>
+          <w:sz w:val="18"/>
+          <w:szCs w:val="18"/>
+        </w:rPr>
+        <w:t xml:space="preserve"> }</w:t>
       </w:r>
       <w:r>
         <w:rPr>
@@ -18868,6 +19493,7 @@
         </w:rPr>
         <w:t>'false'</w:t>
       </w:r>
+      <w:proofErr w:type="gramStart"/>
       <w:r>
         <w:rPr>
           <w:color w:val="A9B7C6"/>
@@ -18876,6 +19502,7 @@
         </w:rPr>
         <w:t>}</w:t>
       </w:r>
+      <w:proofErr w:type="gramEnd"/>
       <w:r>
         <w:rPr>
           <w:color w:val="A9B7C6"/>
@@ -18896,7 +19523,15 @@
     <w:p/>
     <w:p>
       <w:r>
-        <w:t>So sánh props va state</w:t>
+        <w:t xml:space="preserve">So sánh props </w:t>
+      </w:r>
+      <w:proofErr w:type="gramStart"/>
+      <w:r>
+        <w:t>va</w:t>
+      </w:r>
+      <w:proofErr w:type="gramEnd"/>
+      <w:r>
+        <w:t xml:space="preserve"> state</w:t>
       </w:r>
     </w:p>
     <w:tbl>
@@ -19025,8 +19660,13 @@
       </w:r>
     </w:p>
     <w:p>
-      <w:r>
-        <w:t>B2 : tạo component</w:t>
+      <w:proofErr w:type="gramStart"/>
+      <w:r>
+        <w:t>B2 :</w:t>
+      </w:r>
+      <w:proofErr w:type="gramEnd"/>
+      <w:r>
+        <w:t xml:space="preserve"> tạo component</w:t>
       </w:r>
     </w:p>
     <w:p>
@@ -20339,8 +20979,13 @@
       <w:pPr>
         <w:pStyle w:val="ListParagraph"/>
       </w:pPr>
-      <w:r>
-        <w:t>compornent con</w:t>
+      <w:proofErr w:type="gramStart"/>
+      <w:r>
+        <w:t>compornent</w:t>
+      </w:r>
+      <w:proofErr w:type="gramEnd"/>
+      <w:r>
+        <w:t xml:space="preserve"> con</w:t>
       </w:r>
     </w:p>
     <w:p>
@@ -21973,9 +22618,11 @@
       <w:pPr>
         <w:pStyle w:val="ListParagraph"/>
       </w:pPr>
+      <w:proofErr w:type="gramStart"/>
       <w:r>
         <w:t>result</w:t>
       </w:r>
+      <w:proofErr w:type="gramEnd"/>
     </w:p>
     <w:p>
       <w:pPr>
@@ -32800,7 +33447,7 @@
 </file>
 
 <file path=customXml/itemProps1.xml><?xml version="1.0" encoding="utf-8"?>
-<ds:datastoreItem xmlns:ds="http://schemas.openxmlformats.org/officeDocument/2006/customXml" ds:itemID="{FA6A9F3A-3183-4772-A8A2-6272EED64480}">
+<ds:datastoreItem xmlns:ds="http://schemas.openxmlformats.org/officeDocument/2006/customXml" ds:itemID="{62701637-04E1-4A85-A03F-8B39E077DF6F}">
   <ds:schemaRefs>
     <ds:schemaRef ds:uri="http://schemas.openxmlformats.org/officeDocument/2006/bibliography"/>
   </ds:schemaRefs>
